--- a/acompanhamento projeto/Plano de Interacao E1.docx
+++ b/acompanhamento projeto/Plano de Interacao E1.docx
@@ -5,31 +5,18 @@
     <w:p>
       <w:pPr>
         <w:pStyle w:val="Ttulo"/>
+        <w:jc w:val="left"/>
       </w:pPr>
     </w:p>
     <w:p>
       <w:pPr>
         <w:pStyle w:val="Ttulo"/>
       </w:pPr>
+      <w:r>
+        <w:t>BorrLocator App</w:t>
+      </w:r>
     </w:p>
-    <w:p>
-      <w:pPr>
-        <w:pStyle w:val="Ttulo"/>
-      </w:pPr>
-      <w:proofErr w:type="spellStart"/>
-      <w:r>
-        <w:t>BorrLocator</w:t>
-      </w:r>
-      <w:proofErr w:type="spellEnd"/>
-      <w:r>
-        <w:t xml:space="preserve"> </w:t>
-      </w:r>
-      <w:proofErr w:type="spellStart"/>
-      <w:r>
-        <w:t>App</w:t>
-      </w:r>
-      <w:proofErr w:type="spellEnd"/>
-    </w:p>
+    <w:p/>
     <w:p>
       <w:pPr>
         <w:pStyle w:val="Ttulo"/>
@@ -38,6 +25,9 @@
         <w:t>Plano de Iteração</w:t>
       </w:r>
     </w:p>
+    <w:p/>
+    <w:p/>
+    <w:p/>
     <w:p/>
     <w:p>
       <w:pPr>
@@ -292,10 +282,7 @@
           </w:tcPr>
           <w:p>
             <w:r>
-              <w:t>15</w:t>
-            </w:r>
-            <w:r>
-              <w:t>/11</w:t>
+              <w:t>02/12</w:t>
             </w:r>
             <w:r>
               <w:t>/2013</w:t>
@@ -334,10 +321,7 @@
           </w:tcPr>
           <w:p>
             <w:r>
-              <w:t>15</w:t>
-            </w:r>
-            <w:r>
-              <w:t>/11</w:t>
+              <w:t>02/12</w:t>
             </w:r>
             <w:r>
               <w:t>/2013</w:t>
@@ -408,13 +392,19 @@
               <w:rPr>
                 <w:rFonts w:ascii="Arial" w:hAnsi="Arial" w:cs="Arial"/>
               </w:rPr>
-              <w:t xml:space="preserve">Tela </w:t>
-            </w:r>
-            <w:r>
-              <w:rPr>
-                <w:rFonts w:ascii="Arial" w:hAnsi="Arial" w:cs="Arial"/>
-              </w:rPr>
-              <w:t>Localização de veículos</w:t>
+              <w:t>GUI Cadastro</w:t>
+            </w:r>
+            <w:r>
+              <w:rPr>
+                <w:rFonts w:ascii="Arial" w:hAnsi="Arial" w:cs="Arial"/>
+              </w:rPr>
+              <w:t xml:space="preserve"> </w:t>
+            </w:r>
+            <w:r>
+              <w:rPr>
+                <w:rFonts w:ascii="Arial" w:hAnsi="Arial" w:cs="Arial"/>
+              </w:rPr>
+              <w:t>Borracharia</w:t>
             </w:r>
           </w:p>
         </w:tc>
@@ -424,13 +414,43 @@
           </w:tcPr>
           <w:p>
             <w:r>
-              <w:t>27</w:t>
+              <w:t>25</w:t>
             </w:r>
             <w:r>
               <w:t>/11</w:t>
             </w:r>
             <w:r>
               <w:t>/2013</w:t>
+            </w:r>
+          </w:p>
+        </w:tc>
+      </w:tr>
+      <w:tr>
+        <w:tc>
+          <w:tcPr>
+            <w:tcW w:w="4885" w:type="dxa"/>
+          </w:tcPr>
+          <w:p>
+            <w:pPr>
+              <w:rPr>
+                <w:rFonts w:ascii="Arial" w:hAnsi="Arial" w:cs="Arial"/>
+              </w:rPr>
+            </w:pPr>
+            <w:r>
+              <w:rPr>
+                <w:rFonts w:ascii="Arial" w:hAnsi="Arial" w:cs="Arial"/>
+              </w:rPr>
+              <w:t>Criar os Casos de Uso Cadastro Borracharia</w:t>
+            </w:r>
+          </w:p>
+        </w:tc>
+        <w:tc>
+          <w:tcPr>
+            <w:tcW w:w="1985" w:type="dxa"/>
+          </w:tcPr>
+          <w:p>
+            <w:r>
+              <w:t>25/11/2013</w:t>
             </w:r>
           </w:p>
         </w:tc>
@@ -470,6 +490,12 @@
       </w:tr>
       <w:bookmarkEnd w:id="0"/>
     </w:tbl>
+    <w:p>
+      <w:pPr>
+        <w:pStyle w:val="Corpodetexto"/>
+        <w:ind w:left="0"/>
+      </w:pPr>
+    </w:p>
     <w:p>
       <w:pPr>
         <w:pStyle w:val="Corpodetexto"/>
@@ -508,11 +534,20 @@
         </w:numPr>
         <w:ind w:left="426" w:hanging="1"/>
         <w:jc w:val="both"/>
+        <w:rPr>
+          <w:rFonts w:ascii="Arial" w:hAnsi="Arial" w:cs="Arial"/>
+        </w:rPr>
       </w:pPr>
       <w:r>
+        <w:rPr>
+          <w:rFonts w:ascii="Arial" w:hAnsi="Arial" w:cs="Arial"/>
+        </w:rPr>
         <w:t xml:space="preserve"> </w:t>
       </w:r>
       <w:r>
+        <w:rPr>
+          <w:rFonts w:ascii="Arial" w:hAnsi="Arial" w:cs="Arial"/>
+        </w:rPr>
         <w:t>Criar o plano de Iteração E1</w:t>
       </w:r>
     </w:p>
@@ -525,8 +560,14 @@
         </w:numPr>
         <w:ind w:left="426" w:hanging="1"/>
         <w:jc w:val="both"/>
+        <w:rPr>
+          <w:rFonts w:ascii="Arial" w:hAnsi="Arial" w:cs="Arial"/>
+        </w:rPr>
       </w:pPr>
       <w:r>
+        <w:rPr>
+          <w:rFonts w:ascii="Arial" w:hAnsi="Arial" w:cs="Arial"/>
+        </w:rPr>
         <w:t>Atualizar Documento de Visão</w:t>
       </w:r>
     </w:p>
@@ -539,8 +580,14 @@
         </w:numPr>
         <w:ind w:left="426" w:hanging="1"/>
         <w:jc w:val="both"/>
+        <w:rPr>
+          <w:rFonts w:ascii="Arial" w:hAnsi="Arial" w:cs="Arial"/>
+        </w:rPr>
       </w:pPr>
       <w:r>
+        <w:rPr>
+          <w:rFonts w:ascii="Arial" w:hAnsi="Arial" w:cs="Arial"/>
+        </w:rPr>
         <w:t>Atualizar o Documento Lista de Riscos</w:t>
       </w:r>
     </w:p>
@@ -553,8 +600,14 @@
         </w:numPr>
         <w:ind w:left="426" w:hanging="1"/>
         <w:jc w:val="both"/>
+        <w:rPr>
+          <w:rFonts w:ascii="Arial" w:hAnsi="Arial" w:cs="Arial"/>
+        </w:rPr>
       </w:pPr>
       <w:r>
+        <w:rPr>
+          <w:rFonts w:ascii="Arial" w:hAnsi="Arial" w:cs="Arial"/>
+        </w:rPr>
         <w:t>Atualizar o Documento Lista de Itens de Trabalho</w:t>
       </w:r>
     </w:p>
@@ -568,8 +621,14 @@
         <w:spacing w:after="120"/>
         <w:ind w:left="426" w:hanging="1"/>
         <w:jc w:val="both"/>
+        <w:rPr>
+          <w:rFonts w:ascii="Arial" w:hAnsi="Arial" w:cs="Arial"/>
+        </w:rPr>
       </w:pPr>
       <w:r>
+        <w:rPr>
+          <w:rFonts w:ascii="Arial" w:hAnsi="Arial" w:cs="Arial"/>
+        </w:rPr>
         <w:t>Atualizar o Documento Especificação do Requisito</w:t>
       </w:r>
     </w:p>
@@ -581,20 +640,27 @@
           <w:numId w:val="28"/>
         </w:numPr>
         <w:ind w:left="426" w:hanging="1"/>
+        <w:rPr>
+          <w:rFonts w:ascii="Arial" w:hAnsi="Arial" w:cs="Arial"/>
+        </w:rPr>
       </w:pPr>
       <w:r>
+        <w:rPr>
+          <w:rFonts w:ascii="Arial" w:hAnsi="Arial" w:cs="Arial"/>
+        </w:rPr>
         <w:t xml:space="preserve">Criar </w:t>
       </w:r>
       <w:r>
+        <w:rPr>
+          <w:rFonts w:ascii="Arial" w:hAnsi="Arial" w:cs="Arial"/>
+        </w:rPr>
         <w:t xml:space="preserve">GUI </w:t>
       </w:r>
-      <w:proofErr w:type="spellStart"/>
       <w:r>
-        <w:t>Login</w:t>
-      </w:r>
-      <w:proofErr w:type="spellEnd"/>
-      <w:r>
-        <w:t xml:space="preserve"> usuário</w:t>
+        <w:rPr>
+          <w:rFonts w:ascii="Arial" w:hAnsi="Arial" w:cs="Arial"/>
+        </w:rPr>
+        <w:t>Cadastro Borracharia</w:t>
       </w:r>
     </w:p>
     <w:p>
@@ -602,6 +668,21 @@
         <w:pStyle w:val="Ttulo1"/>
       </w:pPr>
     </w:p>
+    <w:p/>
+    <w:p/>
+    <w:p/>
+    <w:p/>
+    <w:p/>
+    <w:p/>
+    <w:p/>
+    <w:p/>
+    <w:p/>
+    <w:p/>
+    <w:p/>
+    <w:p/>
+    <w:p/>
+    <w:p/>
+    <w:p/>
     <w:p>
       <w:pPr>
         <w:pStyle w:val="Ttulo1"/>
@@ -1024,209 +1105,6 @@
                 <w:color w:val="4BACC6" w:themeColor="accent5"/>
               </w:rPr>
             </w:pPr>
-            <w:hyperlink r:id="rId7" w:history="1">
-              <w:r>
-                <w:rPr>
-                  <w:rStyle w:val="Hyperlink"/>
-                  <w:rFonts w:ascii="Arial" w:hAnsi="Arial" w:cs="Arial"/>
-                </w:rPr>
-                <w:t>https://github.com/eltonfarias/BorrLocator-App</w:t>
-              </w:r>
-            </w:hyperlink>
-            <w:r>
-              <w:rPr>
-                <w:rFonts w:ascii="Arial" w:hAnsi="Arial" w:cs="Arial"/>
-                <w:color w:val="4BACC6" w:themeColor="accent5"/>
-              </w:rPr>
-              <w:t xml:space="preserve"> </w:t>
-            </w:r>
-          </w:p>
-        </w:tc>
-        <w:tc>
-          <w:tcPr>
-            <w:tcW w:w="992" w:type="dxa"/>
-            <w:noWrap/>
-            <w:vAlign w:val="bottom"/>
-          </w:tcPr>
-          <w:p>
-            <w:pPr>
-              <w:widowControl/>
-              <w:spacing w:line="240" w:lineRule="auto"/>
-              <w:rPr>
-                <w:rFonts w:ascii="Arial" w:hAnsi="Arial" w:cs="Arial"/>
-                <w:lang w:eastAsia="ja-JP"/>
-              </w:rPr>
-            </w:pPr>
-          </w:p>
-        </w:tc>
-        <w:tc>
-          <w:tcPr>
-            <w:tcW w:w="1276" w:type="dxa"/>
-            <w:noWrap/>
-            <w:vAlign w:val="bottom"/>
-          </w:tcPr>
-          <w:p>
-            <w:pPr>
-              <w:widowControl/>
-              <w:spacing w:line="240" w:lineRule="auto"/>
-              <w:rPr>
-                <w:rFonts w:ascii="Arial" w:hAnsi="Arial" w:cs="Arial"/>
-                <w:lang w:eastAsia="ja-JP"/>
-              </w:rPr>
-            </w:pPr>
-            <w:r>
-              <w:rPr>
-                <w:rFonts w:ascii="Arial" w:hAnsi="Arial" w:cs="Arial"/>
-                <w:lang w:eastAsia="ja-JP"/>
-              </w:rPr>
-              <w:t>Elton Farias</w:t>
-            </w:r>
-          </w:p>
-        </w:tc>
-        <w:tc>
-          <w:tcPr>
-            <w:tcW w:w="850" w:type="dxa"/>
-            <w:noWrap/>
-            <w:vAlign w:val="bottom"/>
-          </w:tcPr>
-          <w:p>
-            <w:pPr>
-              <w:widowControl/>
-              <w:spacing w:line="240" w:lineRule="auto"/>
-              <w:rPr>
-                <w:rFonts w:ascii="Arial" w:hAnsi="Arial" w:cs="Arial"/>
-                <w:lang w:eastAsia="ja-JP"/>
-              </w:rPr>
-            </w:pPr>
-            <w:r>
-              <w:rPr>
-                <w:rFonts w:ascii="Arial" w:hAnsi="Arial" w:cs="Arial"/>
-                <w:lang w:eastAsia="ja-JP"/>
-              </w:rPr>
-              <w:t>4</w:t>
-            </w:r>
-          </w:p>
-        </w:tc>
-        <w:tc>
-          <w:tcPr>
-            <w:tcW w:w="709" w:type="dxa"/>
-            <w:noWrap/>
-            <w:vAlign w:val="bottom"/>
-          </w:tcPr>
-          <w:p>
-            <w:pPr>
-              <w:widowControl/>
-              <w:spacing w:line="240" w:lineRule="auto"/>
-              <w:rPr>
-                <w:rFonts w:ascii="Arial" w:hAnsi="Arial" w:cs="Arial"/>
-                <w:lang w:eastAsia="ja-JP"/>
-              </w:rPr>
-            </w:pPr>
-          </w:p>
-        </w:tc>
-      </w:tr>
-      <w:tr>
-        <w:trPr>
-          <w:trHeight w:val="255"/>
-        </w:trPr>
-        <w:tc>
-          <w:tcPr>
-            <w:tcW w:w="1843" w:type="dxa"/>
-            <w:noWrap/>
-            <w:vAlign w:val="bottom"/>
-          </w:tcPr>
-          <w:p>
-            <w:pPr>
-              <w:rPr>
-                <w:rFonts w:ascii="Arial" w:hAnsi="Arial" w:cs="Arial"/>
-              </w:rPr>
-            </w:pPr>
-            <w:r>
-              <w:rPr>
-                <w:rFonts w:ascii="Arial" w:hAnsi="Arial" w:cs="Arial"/>
-              </w:rPr>
-              <w:t>Atualizar o Documento de Visão</w:t>
-            </w:r>
-          </w:p>
-        </w:tc>
-        <w:tc>
-          <w:tcPr>
-            <w:tcW w:w="709" w:type="dxa"/>
-            <w:noWrap/>
-            <w:vAlign w:val="bottom"/>
-          </w:tcPr>
-          <w:p>
-            <w:pPr>
-              <w:widowControl/>
-              <w:spacing w:line="240" w:lineRule="auto"/>
-              <w:rPr>
-                <w:rFonts w:ascii="Arial" w:hAnsi="Arial" w:cs="Arial"/>
-                <w:lang w:eastAsia="ja-JP"/>
-              </w:rPr>
-            </w:pPr>
-            <w:r>
-              <w:rPr>
-                <w:rFonts w:ascii="Arial" w:hAnsi="Arial" w:cs="Arial"/>
-                <w:lang w:eastAsia="ja-JP"/>
-              </w:rPr>
-              <w:t>Alta</w:t>
-            </w:r>
-          </w:p>
-        </w:tc>
-        <w:tc>
-          <w:tcPr>
-            <w:tcW w:w="850" w:type="dxa"/>
-            <w:noWrap/>
-            <w:vAlign w:val="bottom"/>
-          </w:tcPr>
-          <w:p>
-            <w:pPr>
-              <w:widowControl/>
-              <w:spacing w:line="240" w:lineRule="auto"/>
-              <w:rPr>
-                <w:rFonts w:ascii="Arial" w:hAnsi="Arial" w:cs="Arial"/>
-                <w:lang w:eastAsia="ja-JP"/>
-              </w:rPr>
-            </w:pPr>
-          </w:p>
-        </w:tc>
-        <w:tc>
-          <w:tcPr>
-            <w:tcW w:w="1843" w:type="dxa"/>
-            <w:noWrap/>
-            <w:vAlign w:val="bottom"/>
-          </w:tcPr>
-          <w:p>
-            <w:pPr>
-              <w:widowControl/>
-              <w:spacing w:line="240" w:lineRule="auto"/>
-              <w:rPr>
-                <w:rFonts w:ascii="Arial" w:hAnsi="Arial" w:cs="Arial"/>
-                <w:lang w:eastAsia="ja-JP"/>
-              </w:rPr>
-            </w:pPr>
-            <w:r>
-              <w:rPr>
-                <w:rFonts w:ascii="Arial" w:hAnsi="Arial" w:cs="Arial"/>
-                <w:lang w:eastAsia="ja-JP"/>
-              </w:rPr>
-              <w:t>Completo</w:t>
-            </w:r>
-          </w:p>
-        </w:tc>
-        <w:tc>
-          <w:tcPr>
-            <w:tcW w:w="1418" w:type="dxa"/>
-            <w:noWrap/>
-            <w:vAlign w:val="bottom"/>
-          </w:tcPr>
-          <w:p>
-            <w:pPr>
-              <w:rPr>
-                <w:rFonts w:ascii="Arial" w:hAnsi="Arial" w:cs="Arial"/>
-                <w:color w:val="4BACC6" w:themeColor="accent5"/>
-              </w:rPr>
-            </w:pPr>
             <w:hyperlink r:id="rId8" w:history="1">
               <w:r>
                 <w:rPr>
@@ -1236,6 +1114,13 @@
                 <w:t>https://github.com/eltonfarias/BorrLocator-App</w:t>
               </w:r>
             </w:hyperlink>
+            <w:r>
+              <w:rPr>
+                <w:rFonts w:ascii="Arial" w:hAnsi="Arial" w:cs="Arial"/>
+                <w:color w:val="4BACC6" w:themeColor="accent5"/>
+              </w:rPr>
+              <w:t xml:space="preserve"> </w:t>
+            </w:r>
           </w:p>
         </w:tc>
         <w:tc>
@@ -1299,7 +1184,7 @@
                 <w:rFonts w:ascii="Arial" w:hAnsi="Arial" w:cs="Arial"/>
                 <w:lang w:eastAsia="ja-JP"/>
               </w:rPr>
-              <w:t>1</w:t>
+              <w:t>4</w:t>
             </w:r>
           </w:p>
         </w:tc>
@@ -1341,8 +1226,7 @@
               <w:rPr>
                 <w:rFonts w:ascii="Arial" w:hAnsi="Arial" w:cs="Arial"/>
               </w:rPr>
-              <w:lastRenderedPageBreak/>
-              <w:t>Atualizar o Documento Lista de Riscos</w:t>
+              <w:t>Atualizar o Documento de Visão</w:t>
             </w:r>
           </w:p>
         </w:tc>
@@ -1407,7 +1291,7 @@
                 <w:rFonts w:ascii="Arial" w:hAnsi="Arial" w:cs="Arial"/>
                 <w:lang w:eastAsia="ja-JP"/>
               </w:rPr>
-              <w:t>Desenvolvimento</w:t>
+              <w:t>Completo</w:t>
             </w:r>
           </w:p>
         </w:tc>
@@ -1433,7 +1317,6 @@
                 <w:t>https://github.com/eltonfarias/BorrLocator-App</w:t>
               </w:r>
             </w:hyperlink>
-            <w:hyperlink r:id="rId10" w:history="1"/>
           </w:p>
         </w:tc>
         <w:tc>
@@ -1448,7 +1331,6 @@
               <w:spacing w:line="240" w:lineRule="auto"/>
               <w:rPr>
                 <w:rFonts w:ascii="Arial" w:hAnsi="Arial" w:cs="Arial"/>
-                <w:color w:val="4BACC6" w:themeColor="accent5"/>
                 <w:lang w:eastAsia="ja-JP"/>
               </w:rPr>
             </w:pPr>
@@ -1498,7 +1380,7 @@
                 <w:rFonts w:ascii="Arial" w:hAnsi="Arial" w:cs="Arial"/>
                 <w:lang w:eastAsia="ja-JP"/>
               </w:rPr>
-              <w:t>1,5</w:t>
+              <w:t>1</w:t>
             </w:r>
           </w:p>
         </w:tc>
@@ -1540,7 +1422,7 @@
               <w:rPr>
                 <w:rFonts w:ascii="Arial" w:hAnsi="Arial" w:cs="Arial"/>
               </w:rPr>
-              <w:t>Atualizar o Documento Lista de Itens de Trabalho</w:t>
+              <w:t>Atualizar o Documento Lista de Riscos</w:t>
             </w:r>
           </w:p>
         </w:tc>
@@ -1600,15 +1482,13 @@
                 <w:lang w:eastAsia="ja-JP"/>
               </w:rPr>
             </w:pPr>
-            <w:proofErr w:type="spellStart"/>
-            <w:r>
-              <w:rPr>
-                <w:rFonts w:ascii="Arial" w:hAnsi="Arial" w:cs="Arial"/>
-                <w:lang w:eastAsia="ja-JP"/>
-              </w:rPr>
-              <w:t>Concluido</w:t>
-            </w:r>
-            <w:proofErr w:type="spellEnd"/>
+            <w:r>
+              <w:rPr>
+                <w:rFonts w:ascii="Arial" w:hAnsi="Arial" w:cs="Arial"/>
+                <w:lang w:eastAsia="ja-JP"/>
+              </w:rPr>
+              <w:t>Desenvolvimento</w:t>
+            </w:r>
           </w:p>
         </w:tc>
         <w:tc>
@@ -1621,9 +1501,10 @@
             <w:pPr>
               <w:rPr>
                 <w:rFonts w:ascii="Arial" w:hAnsi="Arial" w:cs="Arial"/>
-              </w:rPr>
-            </w:pPr>
-            <w:hyperlink r:id="rId11" w:history="1">
+                <w:color w:val="4BACC6" w:themeColor="accent5"/>
+              </w:rPr>
+            </w:pPr>
+            <w:hyperlink r:id="rId10" w:history="1">
               <w:r>
                 <w:rPr>
                   <w:rStyle w:val="Hyperlink"/>
@@ -1632,6 +1513,7 @@
                 <w:t>https://github.com/eltonfarias/BorrLocator-App</w:t>
               </w:r>
             </w:hyperlink>
+            <w:hyperlink r:id="rId11" w:history="1"/>
           </w:p>
         </w:tc>
         <w:tc>
@@ -1646,6 +1528,7 @@
               <w:spacing w:line="240" w:lineRule="auto"/>
               <w:rPr>
                 <w:rFonts w:ascii="Arial" w:hAnsi="Arial" w:cs="Arial"/>
+                <w:color w:val="4BACC6" w:themeColor="accent5"/>
                 <w:lang w:eastAsia="ja-JP"/>
               </w:rPr>
             </w:pPr>
@@ -1737,7 +1620,7 @@
               <w:rPr>
                 <w:rFonts w:ascii="Arial" w:hAnsi="Arial" w:cs="Arial"/>
               </w:rPr>
-              <w:t>Criar o Documento Especificação do Requisito</w:t>
+              <w:t>Atualizar o Documento Lista de Itens de Trabalho</w:t>
             </w:r>
           </w:p>
         </w:tc>
@@ -1802,7 +1685,7 @@
                 <w:rFonts w:ascii="Arial" w:hAnsi="Arial" w:cs="Arial"/>
                 <w:lang w:eastAsia="ja-JP"/>
               </w:rPr>
-              <w:t>Desenvolvimento</w:t>
+              <w:t>Concluido</w:t>
             </w:r>
           </w:p>
         </w:tc>
@@ -1890,7 +1773,7 @@
                 <w:rFonts w:ascii="Arial" w:hAnsi="Arial" w:cs="Arial"/>
                 <w:lang w:eastAsia="ja-JP"/>
               </w:rPr>
-              <w:t>2,5</w:t>
+              <w:t>1,5</w:t>
             </w:r>
           </w:p>
         </w:tc>
@@ -1932,7 +1815,7 @@
               <w:rPr>
                 <w:rFonts w:ascii="Arial" w:hAnsi="Arial" w:cs="Arial"/>
               </w:rPr>
-              <w:t>Criar Tela Localização de veículos</w:t>
+              <w:t>Criar o Documento Especificação do Requisito</w:t>
             </w:r>
           </w:p>
         </w:tc>
@@ -2085,7 +1968,7 @@
                 <w:rFonts w:ascii="Arial" w:hAnsi="Arial" w:cs="Arial"/>
                 <w:lang w:eastAsia="ja-JP"/>
               </w:rPr>
-              <w:t>4,5</w:t>
+              <w:t>2,5</w:t>
             </w:r>
           </w:p>
         </w:tc>
@@ -2107,6 +1990,207 @@
           </w:p>
         </w:tc>
       </w:tr>
+      <w:tr>
+        <w:trPr>
+          <w:trHeight w:val="255"/>
+        </w:trPr>
+        <w:tc>
+          <w:tcPr>
+            <w:tcW w:w="1843" w:type="dxa"/>
+            <w:noWrap/>
+            <w:vAlign w:val="bottom"/>
+          </w:tcPr>
+          <w:p>
+            <w:pPr>
+              <w:rPr>
+                <w:rFonts w:ascii="Arial" w:hAnsi="Arial" w:cs="Arial"/>
+              </w:rPr>
+            </w:pPr>
+            <w:r>
+              <w:rPr>
+                <w:rFonts w:ascii="Arial" w:hAnsi="Arial" w:cs="Arial"/>
+              </w:rPr>
+              <w:t xml:space="preserve">Criar Tela </w:t>
+            </w:r>
+            <w:r>
+              <w:rPr>
+                <w:rFonts w:ascii="Arial" w:hAnsi="Arial" w:cs="Arial"/>
+              </w:rPr>
+              <w:t>GUI CadastroBorracharia</w:t>
+            </w:r>
+          </w:p>
+        </w:tc>
+        <w:tc>
+          <w:tcPr>
+            <w:tcW w:w="709" w:type="dxa"/>
+            <w:noWrap/>
+            <w:vAlign w:val="bottom"/>
+          </w:tcPr>
+          <w:p>
+            <w:pPr>
+              <w:widowControl/>
+              <w:spacing w:line="240" w:lineRule="auto"/>
+              <w:rPr>
+                <w:rFonts w:ascii="Arial" w:hAnsi="Arial" w:cs="Arial"/>
+                <w:lang w:eastAsia="ja-JP"/>
+              </w:rPr>
+            </w:pPr>
+            <w:r>
+              <w:rPr>
+                <w:rFonts w:ascii="Arial" w:hAnsi="Arial" w:cs="Arial"/>
+                <w:lang w:eastAsia="ja-JP"/>
+              </w:rPr>
+              <w:t>Alta</w:t>
+            </w:r>
+          </w:p>
+        </w:tc>
+        <w:tc>
+          <w:tcPr>
+            <w:tcW w:w="850" w:type="dxa"/>
+            <w:noWrap/>
+            <w:vAlign w:val="bottom"/>
+          </w:tcPr>
+          <w:p>
+            <w:pPr>
+              <w:widowControl/>
+              <w:spacing w:line="240" w:lineRule="auto"/>
+              <w:rPr>
+                <w:rFonts w:ascii="Arial" w:hAnsi="Arial" w:cs="Arial"/>
+                <w:lang w:eastAsia="ja-JP"/>
+              </w:rPr>
+            </w:pPr>
+          </w:p>
+        </w:tc>
+        <w:tc>
+          <w:tcPr>
+            <w:tcW w:w="1843" w:type="dxa"/>
+            <w:noWrap/>
+            <w:vAlign w:val="bottom"/>
+          </w:tcPr>
+          <w:p>
+            <w:pPr>
+              <w:widowControl/>
+              <w:spacing w:line="240" w:lineRule="auto"/>
+              <w:rPr>
+                <w:rFonts w:ascii="Arial" w:hAnsi="Arial" w:cs="Arial"/>
+                <w:lang w:eastAsia="ja-JP"/>
+              </w:rPr>
+            </w:pPr>
+            <w:r>
+              <w:rPr>
+                <w:rFonts w:ascii="Arial" w:hAnsi="Arial" w:cs="Arial"/>
+                <w:lang w:eastAsia="ja-JP"/>
+              </w:rPr>
+              <w:t>Desenvolvimento</w:t>
+            </w:r>
+          </w:p>
+        </w:tc>
+        <w:tc>
+          <w:tcPr>
+            <w:tcW w:w="1418" w:type="dxa"/>
+            <w:noWrap/>
+            <w:vAlign w:val="bottom"/>
+          </w:tcPr>
+          <w:p>
+            <w:pPr>
+              <w:rPr>
+                <w:rFonts w:ascii="Arial" w:hAnsi="Arial" w:cs="Arial"/>
+              </w:rPr>
+            </w:pPr>
+            <w:hyperlink r:id="rId14" w:history="1">
+              <w:r>
+                <w:rPr>
+                  <w:rStyle w:val="Hyperlink"/>
+                  <w:rFonts w:ascii="Arial" w:hAnsi="Arial" w:cs="Arial"/>
+                </w:rPr>
+                <w:t>https://github.com/eltonfarias/BorrLocator-App</w:t>
+              </w:r>
+            </w:hyperlink>
+          </w:p>
+        </w:tc>
+        <w:tc>
+          <w:tcPr>
+            <w:tcW w:w="992" w:type="dxa"/>
+            <w:noWrap/>
+            <w:vAlign w:val="bottom"/>
+          </w:tcPr>
+          <w:p>
+            <w:pPr>
+              <w:widowControl/>
+              <w:spacing w:line="240" w:lineRule="auto"/>
+              <w:rPr>
+                <w:rFonts w:ascii="Arial" w:hAnsi="Arial" w:cs="Arial"/>
+                <w:lang w:eastAsia="ja-JP"/>
+              </w:rPr>
+            </w:pPr>
+          </w:p>
+        </w:tc>
+        <w:tc>
+          <w:tcPr>
+            <w:tcW w:w="1276" w:type="dxa"/>
+            <w:noWrap/>
+            <w:vAlign w:val="bottom"/>
+          </w:tcPr>
+          <w:p>
+            <w:pPr>
+              <w:widowControl/>
+              <w:spacing w:line="240" w:lineRule="auto"/>
+              <w:rPr>
+                <w:rFonts w:ascii="Arial" w:hAnsi="Arial" w:cs="Arial"/>
+                <w:lang w:eastAsia="ja-JP"/>
+              </w:rPr>
+            </w:pPr>
+            <w:r>
+              <w:rPr>
+                <w:rFonts w:ascii="Arial" w:hAnsi="Arial" w:cs="Arial"/>
+                <w:lang w:eastAsia="ja-JP"/>
+              </w:rPr>
+              <w:t>Elton Farias</w:t>
+            </w:r>
+          </w:p>
+        </w:tc>
+        <w:tc>
+          <w:tcPr>
+            <w:tcW w:w="850" w:type="dxa"/>
+            <w:noWrap/>
+            <w:vAlign w:val="bottom"/>
+          </w:tcPr>
+          <w:p>
+            <w:pPr>
+              <w:widowControl/>
+              <w:spacing w:line="240" w:lineRule="auto"/>
+              <w:rPr>
+                <w:rFonts w:ascii="Arial" w:hAnsi="Arial" w:cs="Arial"/>
+                <w:lang w:eastAsia="ja-JP"/>
+              </w:rPr>
+            </w:pPr>
+            <w:r>
+              <w:rPr>
+                <w:rFonts w:ascii="Arial" w:hAnsi="Arial" w:cs="Arial"/>
+                <w:lang w:eastAsia="ja-JP"/>
+              </w:rPr>
+              <w:t>4,5</w:t>
+            </w:r>
+          </w:p>
+        </w:tc>
+        <w:tc>
+          <w:tcPr>
+            <w:tcW w:w="709" w:type="dxa"/>
+            <w:noWrap/>
+            <w:vAlign w:val="bottom"/>
+          </w:tcPr>
+          <w:p>
+            <w:pPr>
+              <w:widowControl/>
+              <w:spacing w:line="240" w:lineRule="auto"/>
+              <w:rPr>
+                <w:rFonts w:ascii="Arial" w:hAnsi="Arial" w:cs="Arial"/>
+                <w:lang w:eastAsia="ja-JP"/>
+              </w:rPr>
+            </w:pPr>
+          </w:p>
+        </w:tc>
+      </w:tr>
     </w:tbl>
     <w:p>
       <w:pPr>
@@ -2115,35 +2199,35 @@
     </w:p>
     <w:p>
       <w:pPr>
-        <w:pStyle w:val="Ttulo1"/>
-        <w:numPr>
-          <w:ilvl w:val="0"/>
-          <w:numId w:val="38"/>
-        </w:numPr>
-      </w:pPr>
-      <w:r>
-        <w:t>Lista de Problemas</w:t>
-      </w:r>
-      <w:bookmarkStart w:id="1" w:name="_GoBack"/>
-      <w:bookmarkEnd w:id="1"/>
+        <w:pStyle w:val="InfoBlue"/>
+      </w:pPr>
     </w:p>
     <w:p>
       <w:pPr>
-        <w:ind w:left="360"/>
+        <w:pStyle w:val="Ttulo1"/>
       </w:pPr>
     </w:p>
     <w:p>
       <w:pPr>
-        <w:pStyle w:val="InfoBlue"/>
+        <w:pStyle w:val="Corpodetexto"/>
         <w:rPr>
-          <w:vanish w:val="0"/>
+          <w:sz w:val="18"/>
+        </w:rPr>
+      </w:pPr>
+    </w:p>
+    <w:p>
+      <w:pPr>
+        <w:pStyle w:val="Ttulo1"/>
+        <w:rPr>
+          <w:b w:val="0"/>
+          <w:sz w:val="22"/>
         </w:rPr>
       </w:pPr>
       <w:r>
         <w:rPr>
-          <w:vanish w:val="0"/>
+          <w:sz w:val="22"/>
         </w:rPr>
-        <w:t xml:space="preserve"> </w:t>
+        <w:t>4.  Lista de Problemas</w:t>
       </w:r>
     </w:p>
     <w:p/>
@@ -2184,7 +2268,7 @@
               <w:rPr>
                 <w:rFonts w:ascii="Arial" w:hAnsi="Arial" w:cs="Arial"/>
                 <w:b/>
-                <w:sz w:val="18"/>
+                <w:sz w:val="22"/>
                 <w:szCs w:val="18"/>
                 <w:lang w:eastAsia="ja-JP"/>
               </w:rPr>
@@ -2193,7 +2277,7 @@
               <w:rPr>
                 <w:rFonts w:ascii="Arial" w:hAnsi="Arial" w:cs="Arial"/>
                 <w:b/>
-                <w:sz w:val="18"/>
+                <w:sz w:val="22"/>
                 <w:szCs w:val="18"/>
                 <w:lang w:eastAsia="ja-JP"/>
               </w:rPr>
@@ -2219,7 +2303,7 @@
               <w:rPr>
                 <w:rFonts w:ascii="Arial" w:hAnsi="Arial" w:cs="Arial"/>
                 <w:b/>
-                <w:sz w:val="18"/>
+                <w:sz w:val="22"/>
                 <w:szCs w:val="18"/>
                 <w:lang w:eastAsia="ja-JP"/>
               </w:rPr>
@@ -2228,7 +2312,7 @@
               <w:rPr>
                 <w:rFonts w:ascii="Arial" w:hAnsi="Arial" w:cs="Arial"/>
                 <w:b/>
-                <w:sz w:val="18"/>
+                <w:sz w:val="22"/>
                 <w:szCs w:val="18"/>
                 <w:lang w:eastAsia="ja-JP"/>
               </w:rPr>
@@ -2254,7 +2338,7 @@
               <w:rPr>
                 <w:rFonts w:ascii="Arial" w:hAnsi="Arial" w:cs="Arial"/>
                 <w:b/>
-                <w:sz w:val="18"/>
+                <w:sz w:val="22"/>
                 <w:szCs w:val="18"/>
                 <w:lang w:eastAsia="ja-JP"/>
               </w:rPr>
@@ -2263,7 +2347,7 @@
               <w:rPr>
                 <w:rFonts w:ascii="Arial" w:hAnsi="Arial" w:cs="Arial"/>
                 <w:b/>
-                <w:sz w:val="18"/>
+                <w:sz w:val="22"/>
                 <w:szCs w:val="18"/>
                 <w:lang w:eastAsia="ja-JP"/>
               </w:rPr>
@@ -2287,7 +2371,30 @@
             <w:pPr>
               <w:pStyle w:val="Corpodetexto"/>
               <w:ind w:left="0"/>
-            </w:pPr>
+              <w:rPr>
+                <w:rFonts w:ascii="Arial" w:hAnsi="Arial" w:cs="Arial"/>
+              </w:rPr>
+            </w:pPr>
+            <w:r>
+              <w:rPr>
+                <w:rFonts w:ascii="Arial" w:hAnsi="Arial" w:cs="Arial"/>
+              </w:rPr>
+              <w:t>Aprendizado no d</w:t>
+            </w:r>
+            <w:r>
+              <w:rPr>
+                <w:rFonts w:ascii="Arial" w:hAnsi="Arial" w:cs="Arial"/>
+              </w:rPr>
+              <w:t xml:space="preserve">esenvolvimento </w:t>
+            </w:r>
+            <w:proofErr w:type="spellStart"/>
+            <w:r>
+              <w:rPr>
+                <w:rFonts w:ascii="Arial" w:hAnsi="Arial" w:cs="Arial"/>
+              </w:rPr>
+              <w:t>Android</w:t>
+            </w:r>
+            <w:proofErr w:type="spellEnd"/>
           </w:p>
         </w:tc>
         <w:tc>
@@ -2304,7 +2411,22 @@
             <w:pPr>
               <w:pStyle w:val="Corpodetexto"/>
               <w:ind w:left="0"/>
-            </w:pPr>
+              <w:rPr>
+                <w:rFonts w:ascii="Arial" w:hAnsi="Arial" w:cs="Arial"/>
+              </w:rPr>
+            </w:pPr>
+            <w:r>
+              <w:rPr>
+                <w:rFonts w:ascii="Arial" w:hAnsi="Arial" w:cs="Arial"/>
+              </w:rPr>
+              <w:t>4</w:t>
+            </w:r>
+            <w:r>
+              <w:rPr>
+                <w:rFonts w:ascii="Arial" w:hAnsi="Arial" w:cs="Arial"/>
+              </w:rPr>
+              <w:t>0%</w:t>
+            </w:r>
           </w:p>
         </w:tc>
         <w:tc>
@@ -2321,60 +2443,42 @@
             <w:pPr>
               <w:pStyle w:val="Corpodetexto"/>
               <w:ind w:left="0"/>
-            </w:pPr>
-          </w:p>
-        </w:tc>
-      </w:tr>
-      <w:tr>
-        <w:tc>
-          <w:tcPr>
-            <w:tcW w:w="3192" w:type="dxa"/>
-            <w:tcBorders>
-              <w:top w:val="single" w:sz="4" w:space="0" w:color="auto"/>
-              <w:left w:val="single" w:sz="4" w:space="0" w:color="auto"/>
-              <w:bottom w:val="single" w:sz="4" w:space="0" w:color="auto"/>
-              <w:right w:val="single" w:sz="4" w:space="0" w:color="auto"/>
-            </w:tcBorders>
-          </w:tcPr>
-          <w:p>
-            <w:pPr>
-              <w:pStyle w:val="Corpodetexto"/>
-              <w:ind w:left="0"/>
-            </w:pPr>
-          </w:p>
-        </w:tc>
-        <w:tc>
-          <w:tcPr>
-            <w:tcW w:w="1452" w:type="dxa"/>
-            <w:tcBorders>
-              <w:top w:val="single" w:sz="4" w:space="0" w:color="auto"/>
-              <w:left w:val="single" w:sz="4" w:space="0" w:color="auto"/>
-              <w:bottom w:val="single" w:sz="4" w:space="0" w:color="auto"/>
-              <w:right w:val="single" w:sz="4" w:space="0" w:color="auto"/>
-            </w:tcBorders>
-          </w:tcPr>
-          <w:p>
-            <w:pPr>
-              <w:pStyle w:val="Corpodetexto"/>
-              <w:ind w:left="0"/>
-            </w:pPr>
-          </w:p>
-        </w:tc>
-        <w:tc>
-          <w:tcPr>
-            <w:tcW w:w="4932" w:type="dxa"/>
-            <w:tcBorders>
-              <w:top w:val="single" w:sz="4" w:space="0" w:color="auto"/>
-              <w:left w:val="single" w:sz="4" w:space="0" w:color="auto"/>
-              <w:bottom w:val="single" w:sz="4" w:space="0" w:color="auto"/>
-              <w:right w:val="single" w:sz="4" w:space="0" w:color="auto"/>
-            </w:tcBorders>
-          </w:tcPr>
-          <w:p>
-            <w:pPr>
-              <w:pStyle w:val="Corpodetexto"/>
-              <w:ind w:left="0"/>
-            </w:pPr>
+              <w:rPr>
+                <w:rFonts w:ascii="Arial" w:hAnsi="Arial" w:cs="Arial"/>
+              </w:rPr>
+            </w:pPr>
+            <w:r>
+              <w:rPr>
+                <w:rFonts w:ascii="Arial" w:hAnsi="Arial" w:cs="Arial"/>
+              </w:rPr>
+              <w:t>Estudando e configurando</w:t>
+            </w:r>
+            <w:r>
+              <w:rPr>
+                <w:rFonts w:ascii="Arial" w:hAnsi="Arial" w:cs="Arial"/>
+              </w:rPr>
+              <w:t xml:space="preserve"> a IDE </w:t>
+            </w:r>
+            <w:r>
+              <w:rPr>
+                <w:rFonts w:ascii="Arial" w:hAnsi="Arial" w:cs="Arial"/>
+              </w:rPr>
+              <w:t xml:space="preserve">Eclipse para </w:t>
+            </w:r>
+            <w:proofErr w:type="spellStart"/>
+            <w:r>
+              <w:rPr>
+                <w:rFonts w:ascii="Arial" w:hAnsi="Arial" w:cs="Arial"/>
+              </w:rPr>
+              <w:t>Android</w:t>
+            </w:r>
+            <w:proofErr w:type="spellEnd"/>
+            <w:r>
+              <w:rPr>
+                <w:rFonts w:ascii="Arial" w:hAnsi="Arial" w:cs="Arial"/>
+              </w:rPr>
+              <w:t>.</w:t>
+            </w:r>
           </w:p>
         </w:tc>
       </w:tr>
@@ -2384,77 +2488,111 @@
       <w:pPr>
         <w:pStyle w:val="Ttulo1"/>
       </w:pPr>
-    </w:p>
-    <w:p>
-      <w:pPr>
-        <w:pStyle w:val="Ttulo1"/>
-      </w:pPr>
-    </w:p>
-    <w:p>
-      <w:pPr>
-        <w:pStyle w:val="Ttulo1"/>
-      </w:pPr>
       <w:r>
+        <w:lastRenderedPageBreak/>
         <w:t>5.  Critérios de Avaliação</w:t>
       </w:r>
     </w:p>
-    <w:p/>
     <w:p>
       <w:pPr>
         <w:pStyle w:val="Ttulo2"/>
+        <w:rPr>
+          <w:rFonts w:cs="Arial"/>
+          <w:b w:val="0"/>
+        </w:rPr>
       </w:pPr>
       <w:r>
-        <w:t>Tela de localização de veículos funcionando conforme</w:t>
-      </w:r>
-      <w:r>
-        <w:t xml:space="preserve"> d</w:t>
-      </w:r>
-      <w:r>
-        <w:t>ocumentos de Visão e Plano de Projeto</w:t>
-      </w:r>
-      <w:r>
-        <w:t xml:space="preserve"> e realizado todos os testes previstos com tolerância máxima de erros de 10%.</w:t>
+        <w:rPr>
+          <w:rFonts w:cs="Arial"/>
+          <w:b w:val="0"/>
+        </w:rPr>
+        <w:t xml:space="preserve">Avaliar sempre que houverem atualizações os documentos no repositório. </w:t>
       </w:r>
     </w:p>
     <w:p>
       <w:pPr>
         <w:pStyle w:val="Ttulo2"/>
+        <w:rPr>
+          <w:rFonts w:cs="Arial"/>
+          <w:b w:val="0"/>
+        </w:rPr>
       </w:pPr>
       <w:r>
-        <w:t>L</w:t>
+        <w:rPr>
+          <w:rFonts w:cs="Arial"/>
+          <w:b w:val="0"/>
+        </w:rPr>
+        <w:t>Avaliação do responsável pelo projeto das partes a serem construída.</w:t>
       </w:r>
+    </w:p>
+    <w:p>
+      <w:pPr>
+        <w:pStyle w:val="Ttulo2"/>
+        <w:rPr>
+          <w:rFonts w:cs="Arial"/>
+          <w:b w:val="0"/>
+        </w:rPr>
+      </w:pPr>
       <w:r>
-        <w:t>i</w:t>
+        <w:rPr>
+          <w:rFonts w:cs="Arial"/>
+          <w:b w:val="0"/>
+        </w:rPr>
+        <w:t>Observar os processos, métodos e ferramentas de construção do projeto.</w:t>
       </w:r>
+    </w:p>
+    <w:p>
+      <w:pPr>
+        <w:pStyle w:val="Ttulo2"/>
+        <w:rPr>
+          <w:rFonts w:cs="Arial"/>
+          <w:b w:val="0"/>
+        </w:rPr>
+      </w:pPr>
       <w:r>
-        <w:t xml:space="preserve">sta de riscos </w:t>
+        <w:rPr>
+          <w:rFonts w:cs="Arial"/>
+          <w:b w:val="0"/>
+        </w:rPr>
+        <w:t>Avaliar entendimento do responsável com suas função dentro do projeto;</w:t>
       </w:r>
+    </w:p>
+    <w:p>
+      <w:pPr>
+        <w:pStyle w:val="Ttulo2"/>
+        <w:rPr>
+          <w:rFonts w:cs="Arial"/>
+          <w:b w:val="0"/>
+        </w:rPr>
+      </w:pPr>
       <w:r>
-        <w:t>preenchida</w:t>
+        <w:rPr>
+          <w:rFonts w:cs="Arial"/>
+          <w:b w:val="0"/>
+        </w:rPr>
+        <w:t xml:space="preserve">Validação com os </w:t>
       </w:r>
+      <w:proofErr w:type="spellStart"/>
       <w:r>
-        <w:t xml:space="preserve"> e aprovada por toda a equipe do projeto</w:t>
+        <w:rPr>
+          <w:rFonts w:cs="Arial"/>
+          <w:b w:val="0"/>
+        </w:rPr>
+        <w:t>Stakeholders</w:t>
       </w:r>
+      <w:proofErr w:type="spellEnd"/>
       <w:r>
-        <w:t>.</w:t>
+        <w:rPr>
+          <w:rFonts w:cs="Arial"/>
+          <w:b w:val="0"/>
+        </w:rPr>
+        <w:t xml:space="preserve"> os primeiros requisitos do projeto.</w:t>
       </w:r>
     </w:p>
     <w:p/>
     <w:p/>
     <w:p/>
     <w:p/>
-    <w:p/>
-    <w:p/>
-    <w:p/>
-    <w:p/>
-    <w:p/>
-    <w:p/>
-    <w:p/>
-    <w:p>
-      <w:pPr>
-        <w:pStyle w:val="Ttulo1"/>
-      </w:pPr>
-    </w:p>
     <w:p>
       <w:pPr>
         <w:pStyle w:val="Ttulo1"/>
@@ -2465,8 +2603,10 @@
     </w:p>
     <w:p>
       <w:pPr>
-        <w:pStyle w:val="Corpodetexto"/>
-        <w:ind w:left="0"/>
+        <w:pStyle w:val="InfoBlue"/>
+        <w:rPr>
+          <w:vanish w:val="0"/>
+        </w:rPr>
       </w:pPr>
     </w:p>
     <w:tbl>
@@ -2496,9 +2636,17 @@
             <w:pPr>
               <w:spacing w:before="40" w:after="40"/>
               <w:rPr>
+                <w:rFonts w:ascii="Arial" w:hAnsi="Arial" w:cs="Arial"/>
                 <w:bCs/>
               </w:rPr>
             </w:pPr>
+            <w:r>
+              <w:rPr>
+                <w:rFonts w:ascii="Arial" w:hAnsi="Arial" w:cs="Arial"/>
+                <w:bCs/>
+              </w:rPr>
+              <w:t>Objetivo da Avaliação</w:t>
+            </w:r>
           </w:p>
         </w:tc>
         <w:tc>
@@ -2507,12 +2655,24 @@
           </w:tcPr>
           <w:p>
             <w:pPr>
-              <w:spacing w:before="40" w:after="40"/>
-              <w:rPr>
-                <w:bCs/>
-                <w:iCs/>
-              </w:rPr>
-            </w:pPr>
+              <w:widowControl/>
+              <w:spacing w:line="240" w:lineRule="auto"/>
+              <w:rPr>
+                <w:rFonts w:ascii="Arial" w:hAnsi="Arial" w:cs="Arial"/>
+              </w:rPr>
+            </w:pPr>
+            <w:r>
+              <w:rPr>
+                <w:rFonts w:ascii="Arial" w:hAnsi="Arial" w:cs="Arial"/>
+              </w:rPr>
+              <w:t xml:space="preserve">Construção do caso de uso </w:t>
+            </w:r>
+            <w:r>
+              <w:rPr>
+                <w:rFonts w:ascii="Arial" w:hAnsi="Arial" w:cs="Arial"/>
+              </w:rPr>
+              <w:t>Cadastrar Borracharia</w:t>
+            </w:r>
           </w:p>
         </w:tc>
       </w:tr>
@@ -2524,7 +2684,16 @@
           <w:p>
             <w:pPr>
               <w:spacing w:before="40" w:after="40"/>
-            </w:pPr>
+              <w:rPr>
+                <w:rFonts w:ascii="Arial" w:hAnsi="Arial" w:cs="Arial"/>
+              </w:rPr>
+            </w:pPr>
+            <w:r>
+              <w:rPr>
+                <w:rFonts w:ascii="Arial" w:hAnsi="Arial" w:cs="Arial"/>
+              </w:rPr>
+              <w:t>Data da Avaliação</w:t>
+            </w:r>
           </w:p>
         </w:tc>
         <w:tc>
@@ -2533,11 +2702,26 @@
           </w:tcPr>
           <w:p>
             <w:pPr>
-              <w:spacing w:before="40" w:after="40"/>
-              <w:rPr>
-                <w:iCs/>
-              </w:rPr>
-            </w:pPr>
+              <w:widowControl/>
+              <w:spacing w:line="240" w:lineRule="auto"/>
+              <w:rPr>
+                <w:rFonts w:ascii="Arial" w:hAnsi="Arial" w:cs="Arial"/>
+              </w:rPr>
+            </w:pPr>
+            <w:r>
+              <w:rPr>
+                <w:rFonts w:ascii="Arial" w:hAnsi="Arial" w:cs="Arial"/>
+              </w:rPr>
+              <w:t>25/11</w:t>
+            </w:r>
+            <w:r>
+              <w:rPr>
+                <w:rFonts w:ascii="Arial" w:hAnsi="Arial" w:cs="Arial"/>
+              </w:rPr>
+              <w:t>/2013</w:t>
+            </w:r>
+            <w:bookmarkStart w:id="1" w:name="_GoBack"/>
+            <w:bookmarkEnd w:id="1"/>
           </w:p>
         </w:tc>
       </w:tr>
@@ -2549,7 +2733,16 @@
           <w:p>
             <w:pPr>
               <w:spacing w:before="40" w:after="40"/>
-            </w:pPr>
+              <w:rPr>
+                <w:rFonts w:ascii="Arial" w:hAnsi="Arial" w:cs="Arial"/>
+              </w:rPr>
+            </w:pPr>
+            <w:r>
+              <w:rPr>
+                <w:rFonts w:ascii="Arial" w:hAnsi="Arial" w:cs="Arial"/>
+              </w:rPr>
+              <w:t>Participantes</w:t>
+            </w:r>
           </w:p>
         </w:tc>
         <w:tc>
@@ -2558,11 +2751,24 @@
           </w:tcPr>
           <w:p>
             <w:pPr>
-              <w:spacing w:before="40" w:after="40"/>
-              <w:rPr>
-                <w:iCs/>
-              </w:rPr>
-            </w:pPr>
+              <w:widowControl/>
+              <w:spacing w:line="240" w:lineRule="auto"/>
+              <w:rPr>
+                <w:rFonts w:ascii="Arial" w:hAnsi="Arial" w:cs="Arial"/>
+              </w:rPr>
+            </w:pPr>
+            <w:r>
+              <w:rPr>
+                <w:rFonts w:ascii="Arial" w:hAnsi="Arial" w:cs="Arial"/>
+              </w:rPr>
+              <w:t>Elton</w:t>
+            </w:r>
+            <w:r>
+              <w:rPr>
+                <w:rFonts w:ascii="Arial" w:hAnsi="Arial" w:cs="Arial"/>
+              </w:rPr>
+              <w:t xml:space="preserve"> Farias</w:t>
+            </w:r>
           </w:p>
         </w:tc>
       </w:tr>
@@ -2574,7 +2780,16 @@
           <w:p>
             <w:pPr>
               <w:spacing w:before="40" w:after="40"/>
-            </w:pPr>
+              <w:rPr>
+                <w:rFonts w:ascii="Arial" w:hAnsi="Arial" w:cs="Arial"/>
+              </w:rPr>
+            </w:pPr>
+            <w:r>
+              <w:rPr>
+                <w:rFonts w:ascii="Arial" w:hAnsi="Arial" w:cs="Arial"/>
+              </w:rPr>
+              <w:t>Status do Projeto</w:t>
+            </w:r>
           </w:p>
         </w:tc>
         <w:tc>
@@ -2583,11 +2798,18 @@
           </w:tcPr>
           <w:p>
             <w:pPr>
-              <w:spacing w:before="40" w:after="40"/>
-              <w:rPr>
-                <w:iCs/>
-              </w:rPr>
-            </w:pPr>
+              <w:widowControl/>
+              <w:spacing w:line="240" w:lineRule="auto"/>
+              <w:rPr>
+                <w:rFonts w:ascii="Arial" w:hAnsi="Arial" w:cs="Arial"/>
+              </w:rPr>
+            </w:pPr>
+            <w:r>
+              <w:rPr>
+                <w:rFonts w:ascii="Arial" w:hAnsi="Arial" w:cs="Arial"/>
+              </w:rPr>
+              <w:t>Concluído</w:t>
+            </w:r>
           </w:p>
         </w:tc>
       </w:tr>
@@ -2610,6 +2832,151 @@
     </w:p>
     <w:p>
       <w:pPr>
+        <w:pStyle w:val="InfoBluelistitem"/>
+        <w:rPr>
+          <w:rFonts w:ascii="Arial" w:hAnsi="Arial" w:cs="Arial"/>
+          <w:color w:val="auto"/>
+        </w:rPr>
+      </w:pPr>
+      <w:r>
+        <w:rPr>
+          <w:rFonts w:ascii="Arial" w:hAnsi="Arial" w:cs="Arial"/>
+          <w:color w:val="auto"/>
+        </w:rPr>
+        <w:t>Toda documentação está em 85% de acordo com o que foi pedido.</w:t>
+      </w:r>
+    </w:p>
+    <w:p>
+      <w:pPr>
+        <w:pStyle w:val="InfoBluelistitem"/>
+        <w:rPr>
+          <w:rFonts w:ascii="Arial" w:hAnsi="Arial" w:cs="Arial"/>
+          <w:color w:val="auto"/>
+        </w:rPr>
+      </w:pPr>
+      <w:r>
+        <w:rPr>
+          <w:rFonts w:ascii="Arial" w:hAnsi="Arial" w:cs="Arial"/>
+          <w:color w:val="auto"/>
+        </w:rPr>
+        <w:t>Estudo da plataforma está em 50%, observando num primeiro momento a configuração do ambiente.</w:t>
+      </w:r>
+    </w:p>
+    <w:p>
+      <w:pPr>
+        <w:pStyle w:val="Ttulo2"/>
+        <w:numPr>
+          <w:ilvl w:val="0"/>
+          <w:numId w:val="29"/>
+        </w:numPr>
+      </w:pPr>
+      <w:r>
+        <w:t>Itens de Trabalho: Planejado X Realizado</w:t>
+      </w:r>
+    </w:p>
+    <w:p>
+      <w:pPr>
+        <w:pStyle w:val="InfoBluelistitem"/>
+        <w:rPr>
+          <w:rFonts w:ascii="Arial" w:hAnsi="Arial" w:cs="Arial"/>
+          <w:color w:val="auto"/>
+        </w:rPr>
+      </w:pPr>
+      <w:r>
+        <w:rPr>
+          <w:rFonts w:ascii="Arial" w:hAnsi="Arial" w:cs="Arial"/>
+          <w:color w:val="auto"/>
+        </w:rPr>
+        <w:t xml:space="preserve">A conta no </w:t>
+      </w:r>
+      <w:proofErr w:type="spellStart"/>
+      <w:r>
+        <w:rPr>
+          <w:rFonts w:ascii="Arial" w:hAnsi="Arial" w:cs="Arial"/>
+          <w:color w:val="auto"/>
+        </w:rPr>
+        <w:t>github</w:t>
+      </w:r>
+      <w:proofErr w:type="spellEnd"/>
+      <w:r>
+        <w:rPr>
+          <w:rFonts w:ascii="Arial" w:hAnsi="Arial" w:cs="Arial"/>
+          <w:color w:val="auto"/>
+        </w:rPr>
+        <w:t xml:space="preserve"> para controlar o versionamento do projeto está 100% concluído, apesar do planejamento com relação as horas trabalhadas ficar no limite.</w:t>
+      </w:r>
+    </w:p>
+    <w:p>
+      <w:pPr>
+        <w:pStyle w:val="InfoBluelistitem"/>
+        <w:rPr>
+          <w:rFonts w:ascii="Arial" w:hAnsi="Arial" w:cs="Arial"/>
+          <w:color w:val="auto"/>
+        </w:rPr>
+      </w:pPr>
+      <w:r>
+        <w:rPr>
+          <w:rFonts w:ascii="Arial" w:hAnsi="Arial" w:cs="Arial"/>
+          <w:color w:val="auto"/>
+        </w:rPr>
+        <w:t>As documentações do meu projeto estão sempre em atualização, logo 90% foi dado justamente pra não perder o foco em relação ao que foi planejado.</w:t>
+      </w:r>
+    </w:p>
+    <w:p>
+      <w:pPr>
+        <w:pStyle w:val="InfoBluelistitem"/>
+        <w:rPr>
+          <w:rFonts w:ascii="Arial" w:hAnsi="Arial" w:cs="Arial"/>
+          <w:color w:val="auto"/>
+        </w:rPr>
+      </w:pPr>
+      <w:r>
+        <w:rPr>
+          <w:rFonts w:ascii="Arial" w:hAnsi="Arial" w:cs="Arial"/>
+          <w:color w:val="auto"/>
+        </w:rPr>
+        <w:t xml:space="preserve">Novos documentos foram requisitados e o que foi pedido até o momento </w:t>
+      </w:r>
+      <w:r>
+        <w:rPr>
+          <w:rFonts w:ascii="Arial" w:hAnsi="Arial" w:cs="Arial"/>
+          <w:color w:val="auto"/>
+        </w:rPr>
+        <w:t>está em 8</w:t>
+      </w:r>
+      <w:r>
+        <w:rPr>
+          <w:rFonts w:ascii="Arial" w:hAnsi="Arial" w:cs="Arial"/>
+          <w:color w:val="auto"/>
+        </w:rPr>
+        <w:t>0%.</w:t>
+      </w:r>
+    </w:p>
+    <w:p>
+      <w:pPr>
+        <w:pStyle w:val="InfoBluelistitem"/>
+        <w:rPr>
+          <w:rFonts w:ascii="Times New Roman" w:hAnsi="Times New Roman"/>
+          <w:color w:val="auto"/>
+        </w:rPr>
+      </w:pPr>
+      <w:r>
+        <w:rPr>
+          <w:rFonts w:ascii="Arial" w:hAnsi="Arial" w:cs="Arial"/>
+          <w:color w:val="auto"/>
+        </w:rPr>
+        <w:t>Configuração do ambiente de desenvolvimento foi instalada para que os treinamentos na ferramenta possa</w:t>
+      </w:r>
+      <w:r>
+        <w:rPr>
+          <w:rFonts w:ascii="Times New Roman" w:hAnsi="Times New Roman"/>
+          <w:color w:val="auto"/>
+        </w:rPr>
+        <w:t xml:space="preserve"> começar.</w:t>
+      </w:r>
+    </w:p>
+    <w:p>
+      <w:pPr>
         <w:pStyle w:val="Ttulo2"/>
         <w:numPr>
           <w:ilvl w:val="0"/>
@@ -2617,6 +2984,25 @@
         </w:numPr>
         <w:ind w:left="720"/>
       </w:pPr>
+      <w:r>
+        <w:t>Avaliação X Resultados de Testes</w:t>
+      </w:r>
+    </w:p>
+    <w:p>
+      <w:pPr>
+        <w:pStyle w:val="InfoBluelistitem"/>
+        <w:rPr>
+          <w:rFonts w:ascii="Arial" w:hAnsi="Arial" w:cs="Arial"/>
+          <w:color w:val="auto"/>
+        </w:rPr>
+      </w:pPr>
+      <w:r>
+        <w:rPr>
+          <w:rFonts w:ascii="Arial" w:hAnsi="Arial" w:cs="Arial"/>
+          <w:color w:val="auto"/>
+        </w:rPr>
+        <w:t>Para o Cadastro Borracharia foi definido e realizado testes de caso de uso, em relação aos parâmetros a serem digitados.</w:t>
+      </w:r>
     </w:p>
     <w:p>
       <w:pPr>
@@ -2627,60 +3013,53 @@
         </w:numPr>
       </w:pPr>
       <w:r>
-        <w:t>Itens de Trabalho: Planejado X Realizado</w:t>
+        <w:t>Outras Avaliações e Desvios</w:t>
       </w:r>
     </w:p>
     <w:p>
       <w:pPr>
-        <w:pStyle w:val="InfoBluelistitem"/>
+        <w:widowControl/>
+        <w:spacing w:line="240" w:lineRule="auto"/>
+      </w:pPr>
+    </w:p>
+    <w:p>
+      <w:pPr>
+        <w:widowControl/>
+        <w:spacing w:line="240" w:lineRule="auto"/>
+        <w:ind w:left="720"/>
         <w:rPr>
-          <w:color w:val="auto"/>
+          <w:rFonts w:ascii="Arial" w:hAnsi="Arial" w:cs="Arial"/>
         </w:rPr>
       </w:pPr>
       <w:r>
         <w:rPr>
-          <w:color w:val="auto"/>
+          <w:rFonts w:ascii="Arial" w:hAnsi="Arial" w:cs="Arial"/>
+        </w:rPr>
+        <w:t xml:space="preserve">O cronograma da entrega da documentação a ser posicionada no </w:t>
+      </w:r>
+      <w:proofErr w:type="spellStart"/>
+      <w:r>
+        <w:rPr>
+          <w:rFonts w:ascii="Arial" w:hAnsi="Arial" w:cs="Arial"/>
+        </w:rPr>
+        <w:t>GitHub</w:t>
+      </w:r>
+      <w:proofErr w:type="spellEnd"/>
+      <w:r>
+        <w:rPr>
+          <w:rFonts w:ascii="Arial" w:hAnsi="Arial" w:cs="Arial"/>
         </w:rPr>
         <w:t>.</w:t>
       </w:r>
     </w:p>
     <w:p>
       <w:pPr>
-        <w:pStyle w:val="Ttulo2"/>
-        <w:numPr>
-          <w:ilvl w:val="0"/>
-          <w:numId w:val="29"/>
-        </w:numPr>
-      </w:pPr>
-      <w:r>
-        <w:t>Avaliação X Resultados de Testes</w:t>
-      </w:r>
-    </w:p>
-    <w:p>
-      <w:pPr>
-        <w:pStyle w:val="InfoBluelistitem"/>
-      </w:pPr>
-    </w:p>
-    <w:p>
-      <w:pPr>
-        <w:pStyle w:val="Ttulo2"/>
-        <w:numPr>
-          <w:ilvl w:val="0"/>
-          <w:numId w:val="29"/>
-        </w:numPr>
-      </w:pPr>
-      <w:r>
-        <w:t>Outras Avaliações e Desvios</w:t>
-      </w:r>
-    </w:p>
-    <w:p>
-      <w:pPr>
         <w:pStyle w:val="InfoBluelistitem"/>
       </w:pPr>
     </w:p>
     <w:sectPr>
-      <w:headerReference w:type="default" r:id="rId14"/>
-      <w:footerReference w:type="default" r:id="rId15"/>
+      <w:headerReference w:type="default" r:id="rId15"/>
+      <w:footerReference w:type="default" r:id="rId16"/>
       <w:pgSz w:w="12240" w:h="15840" w:code="1"/>
       <w:pgMar w:top="1440" w:right="1041" w:bottom="1440" w:left="1440" w:header="720" w:footer="720" w:gutter="0"/>
       <w:cols w:space="720"/>
@@ -2766,11 +3145,9 @@
           <w:r>
             <w:sym w:font="Symbol" w:char="F0D3"/>
           </w:r>
-          <w:proofErr w:type="gramStart"/>
           <w:r>
             <w:t xml:space="preserve">MeuProjeto.net,  </w:t>
           </w:r>
-          <w:proofErr w:type="gramEnd"/>
           <w:r>
             <w:fldChar w:fldCharType="begin"/>
           </w:r>
@@ -2946,19 +3323,9 @@
               <w:tab w:val="clear" w:pos="8640"/>
             </w:tabs>
           </w:pPr>
-          <w:proofErr w:type="spellStart"/>
           <w:r>
-            <w:t>BorrLocator</w:t>
+            <w:t>BorrLocator App</w:t>
           </w:r>
-          <w:proofErr w:type="spellEnd"/>
-          <w:r>
-            <w:t xml:space="preserve"> </w:t>
-          </w:r>
-          <w:proofErr w:type="spellStart"/>
-          <w:r>
-            <w:t>App</w:t>
-          </w:r>
-          <w:proofErr w:type="spellEnd"/>
         </w:p>
       </w:tc>
       <w:tc>
@@ -3006,13 +3373,16 @@
             <w:t xml:space="preserve">  Data: 0</w:t>
           </w:r>
           <w:r>
-            <w:t>4</w:t>
+            <w:t>2</w:t>
           </w:r>
           <w:r>
             <w:t>/</w:t>
           </w:r>
           <w:r>
-            <w:t>11</w:t>
+            <w:t>1</w:t>
+          </w:r>
+          <w:r>
+            <w:t>2</w:t>
           </w:r>
           <w:r>
             <w:t>/2013</w:t>
@@ -5332,8 +5702,8 @@
   </w:docDefaults>
   <w:latentStyles w:defLockedState="0" w:defUIPriority="99" w:defSemiHidden="0" w:defUnhideWhenUsed="0" w:defQFormat="0" w:count="371">
     <w:lsdException w:name="Normal" w:uiPriority="0" w:qFormat="1"/>
-    <w:lsdException w:name="heading 1" w:uiPriority="9" w:qFormat="1"/>
-    <w:lsdException w:name="heading 2" w:uiPriority="9" w:qFormat="1"/>
+    <w:lsdException w:name="heading 1" w:uiPriority="0" w:qFormat="1"/>
+    <w:lsdException w:name="heading 2" w:uiPriority="0" w:qFormat="1"/>
     <w:lsdException w:name="heading 3" w:uiPriority="9" w:qFormat="1"/>
     <w:lsdException w:name="heading 4" w:uiPriority="9" w:qFormat="1"/>
     <w:lsdException w:name="heading 5" w:uiPriority="9" w:qFormat="1"/>
@@ -5397,7 +5767,7 @@
     <w:lsdException w:name="Closing" w:semiHidden="1" w:unhideWhenUsed="1"/>
     <w:lsdException w:name="Signature" w:semiHidden="1" w:unhideWhenUsed="1"/>
     <w:lsdException w:name="Default Paragraph Font" w:semiHidden="1" w:uiPriority="1" w:unhideWhenUsed="1"/>
-    <w:lsdException w:name="Body Text" w:semiHidden="1" w:unhideWhenUsed="1"/>
+    <w:lsdException w:name="Body Text" w:semiHidden="1" w:uiPriority="0" w:unhideWhenUsed="1"/>
     <w:lsdException w:name="Body Text Indent" w:semiHidden="1" w:unhideWhenUsed="1"/>
     <w:lsdException w:name="List Continue" w:semiHidden="1" w:unhideWhenUsed="1"/>
     <w:lsdException w:name="List Continue 2" w:semiHidden="1" w:unhideWhenUsed="1"/>
@@ -6641,4 +7011,16 @@
   <a:objectDefaults/>
   <a:extraClrSchemeLst/>
 </a:theme>
+</file>
+
+<file path=customXml/item1.xml><?xml version="1.0" encoding="utf-8"?>
+<b:Sources xmlns:b="http://schemas.openxmlformats.org/officeDocument/2006/bibliography" xmlns="http://schemas.openxmlformats.org/officeDocument/2006/bibliography" SelectedStyle="\APASixthEditionOfficeOnline.xsl" StyleName="APA" Version="6"/>
+</file>
+
+<file path=customXml/itemProps1.xml><?xml version="1.0" encoding="utf-8"?>
+<ds:datastoreItem xmlns:ds="http://schemas.openxmlformats.org/officeDocument/2006/customXml" ds:itemID="{CAF67EC4-88C5-401F-8AB6-6BDA68FC4F37}">
+  <ds:schemaRefs>
+    <ds:schemaRef ds:uri="http://schemas.openxmlformats.org/officeDocument/2006/bibliography"/>
+  </ds:schemaRefs>
+</ds:datastoreItem>
 </file>
--- a/acompanhamento projeto/Plano de Interacao E1.docx
+++ b/acompanhamento projeto/Plano de Interacao E1.docx
@@ -282,7 +282,7 @@
           </w:tcPr>
           <w:p>
             <w:r>
-              <w:t>02/12</w:t>
+              <w:t>25/11</w:t>
             </w:r>
             <w:r>
               <w:t>/2013</w:t>
@@ -321,7 +321,7 @@
           </w:tcPr>
           <w:p>
             <w:r>
-              <w:t>02/12</w:t>
+              <w:t>25/11</w:t>
             </w:r>
             <w:r>
               <w:t>/2013</w:t>
@@ -360,7 +360,7 @@
           </w:tcPr>
           <w:p>
             <w:r>
-              <w:t>23</w:t>
+              <w:t>25</w:t>
             </w:r>
             <w:r>
               <w:t>/11</w:t>
@@ -414,10 +414,7 @@
           </w:tcPr>
           <w:p>
             <w:r>
-              <w:t>25</w:t>
-            </w:r>
-            <w:r>
-              <w:t>/11</w:t>
+              <w:t>01/12</w:t>
             </w:r>
             <w:r>
               <w:t>/2013</w:t>
@@ -450,7 +447,10 @@
           </w:tcPr>
           <w:p>
             <w:r>
-              <w:t>25/11/2013</w:t>
+              <w:t>01/12</w:t>
+            </w:r>
+            <w:r>
+              <w:t>/2013</w:t>
             </w:r>
           </w:p>
         </w:tc>
@@ -480,7 +480,10 @@
           </w:tcPr>
           <w:p>
             <w:r>
-              <w:t>03/12</w:t>
+              <w:t>03</w:t>
+            </w:r>
+            <w:r>
+              <w:t>/12</w:t>
             </w:r>
             <w:r>
               <w:t>/2013</w:t>
@@ -501,6 +504,8 @@
         <w:pStyle w:val="Corpodetexto"/>
         <w:ind w:left="0"/>
       </w:pPr>
+      <w:bookmarkStart w:id="1" w:name="_GoBack"/>
+      <w:bookmarkEnd w:id="1"/>
     </w:p>
     <w:p>
       <w:pPr>
@@ -2169,7 +2174,7 @@
                 <w:rFonts w:ascii="Arial" w:hAnsi="Arial" w:cs="Arial"/>
                 <w:lang w:eastAsia="ja-JP"/>
               </w:rPr>
-              <w:t>4,5</w:t>
+              <w:t>0</w:t>
             </w:r>
           </w:p>
         </w:tc>
@@ -2720,8 +2725,6 @@
               </w:rPr>
               <w:t>/2013</w:t>
             </w:r>
-            <w:bookmarkStart w:id="1" w:name="_GoBack"/>
-            <w:bookmarkEnd w:id="1"/>
           </w:p>
         </w:tc>
       </w:tr>
@@ -3208,7 +3211,7 @@
               <w:rStyle w:val="Nmerodepgina"/>
               <w:noProof/>
             </w:rPr>
-            <w:t>2</w:t>
+            <w:t>1</w:t>
           </w:r>
           <w:r>
             <w:rPr>
@@ -3234,31 +3237,16 @@
             </w:rPr>
             <w:t xml:space="preserve"> </w:t>
           </w:r>
-          <w:r>
-            <w:fldChar w:fldCharType="begin"/>
-          </w:r>
-          <w:r>
-            <w:instrText xml:space="preserve"> NUMPAGES  \* MERGEFORMAT </w:instrText>
-          </w:r>
-          <w:r>
-            <w:fldChar w:fldCharType="separate"/>
-          </w:r>
-          <w:r>
-            <w:rPr>
-              <w:rStyle w:val="Nmerodepgina"/>
-              <w:noProof/>
-              <w:lang w:val="en-US"/>
-            </w:rPr>
-            <w:t>3</w:t>
-          </w:r>
-          <w:r>
-            <w:rPr>
-              <w:rStyle w:val="Nmerodepgina"/>
-              <w:noProof/>
-              <w:lang w:val="en-US"/>
-            </w:rPr>
-            <w:fldChar w:fldCharType="end"/>
-          </w:r>
+          <w:fldSimple w:instr=" NUMPAGES  \* MERGEFORMAT ">
+            <w:r>
+              <w:rPr>
+                <w:rStyle w:val="Nmerodepgina"/>
+                <w:noProof/>
+                <w:lang w:val="en-US"/>
+              </w:rPr>
+              <w:t>3</w:t>
+            </w:r>
+          </w:fldSimple>
         </w:p>
       </w:tc>
     </w:tr>
@@ -7018,7 +7006,7 @@
 </file>
 
 <file path=customXml/itemProps1.xml><?xml version="1.0" encoding="utf-8"?>
-<ds:datastoreItem xmlns:ds="http://schemas.openxmlformats.org/officeDocument/2006/customXml" ds:itemID="{CAF67EC4-88C5-401F-8AB6-6BDA68FC4F37}">
+<ds:datastoreItem xmlns:ds="http://schemas.openxmlformats.org/officeDocument/2006/customXml" ds:itemID="{722DCE71-9836-4207-84D8-49B8F377D599}">
   <ds:schemaRefs>
     <ds:schemaRef ds:uri="http://schemas.openxmlformats.org/officeDocument/2006/bibliography"/>
   </ds:schemaRefs>
